--- a/Informe de Autoevaluación del Proyecto 2.docx
+++ b/Informe de Autoevaluación del Proyecto 2.docx
@@ -27,6 +27,41 @@
           <w:b/>
         </w:rPr>
       </w:pPr>
+      <w:r>
+        <w:rPr>
+          <w:b/>
+        </w:rPr>
+        <w:t>Código:</w:t>
+      </w:r>
+    </w:p>
+    <w:p>
+      <w:r>
+        <w:t>-Función innecesaria.</w:t>
+      </w:r>
+    </w:p>
+    <w:p>
+      <w:r>
+        <w:t>-Optimización</w:t>
+      </w:r>
+      <w:r>
+        <w:t xml:space="preserve"> “</w:t>
+      </w:r>
+      <w:proofErr w:type="spellStart"/>
+      <w:r>
+        <w:t>admitirpalabra</w:t>
+      </w:r>
+      <w:proofErr w:type="spellEnd"/>
+      <w:r>
+        <w:t>”.</w:t>
+      </w:r>
+    </w:p>
+    <w:p>
+      <w:r>
+        <w:t>-No se pide la palabra a la hora de jugar.</w:t>
+      </w:r>
+      <w:r>
+        <w:t xml:space="preserve"> Solo la posición y la orientación.</w:t>
+      </w:r>
     </w:p>
     <w:p>
       <w:pPr>
@@ -38,9 +73,26 @@
         <w:rPr>
           <w:b/>
         </w:rPr>
-        <w:t>-Función innecesaria.</w:t>
-      </w:r>
-    </w:p>
+        <w:t>Diagrama:</w:t>
+      </w:r>
+    </w:p>
+    <w:p>
+      <w:r>
+        <w:t>Dibujar</w:t>
+      </w:r>
+      <w:r>
+        <w:t xml:space="preserve"> sopa de letras incluye crear sopa de letras</w:t>
+      </w:r>
+      <w:r>
+        <w:t>.</w:t>
+      </w:r>
+    </w:p>
+    <w:p>
+      <w:r>
+        <w:t>Jugar sopa de letras incluye crear sopa de letras.</w:t>
+      </w:r>
+    </w:p>
+    <w:p/>
     <w:p>
       <w:pPr>
         <w:rPr>
@@ -51,30 +103,35 @@
         <w:rPr>
           <w:b/>
         </w:rPr>
-        <w:t>-Optimización</w:t>
+        <w:t>Caja Negra:</w:t>
+      </w:r>
+    </w:p>
+    <w:p>
+      <w:r>
+        <w:t>“</w:t>
+      </w:r>
+      <w:proofErr w:type="spellStart"/>
+      <w:r>
+        <w:t>a</w:t>
+      </w:r>
+      <w:r>
+        <w:t>dmitir</w:t>
+      </w:r>
+      <w:r>
+        <w:t>pala</w:t>
+      </w:r>
+      <w:r>
+        <w:t>bra</w:t>
+      </w:r>
+      <w:proofErr w:type="spellEnd"/>
+      <w:r>
+        <w:t>”</w:t>
+      </w:r>
+      <w:r>
+        <w:t>: admitir palabra que no debe. (no válido)</w:t>
       </w:r>
       <w:bookmarkStart w:id="0" w:name="_GoBack"/>
       <w:bookmarkEnd w:id="0"/>
-      <w:r>
-        <w:rPr>
-          <w:b/>
-        </w:rPr>
-        <w:t xml:space="preserve"> “</w:t>
-      </w:r>
-      <w:proofErr w:type="spellStart"/>
-      <w:r>
-        <w:rPr>
-          <w:b/>
-        </w:rPr>
-        <w:t>admitirpalabra</w:t>
-      </w:r>
-      <w:proofErr w:type="spellEnd"/>
-      <w:r>
-        <w:rPr>
-          <w:b/>
-        </w:rPr>
-        <w:t>”.</w:t>
-      </w:r>
     </w:p>
     <w:sectPr>
       <w:pgSz w:w="11906" w:h="16838"/>

--- a/Informe de Autoevaluación del Proyecto 2.docx
+++ b/Informe de Autoevaluación del Proyecto 2.docx
@@ -52,15 +52,12 @@
       </w:r>
       <w:proofErr w:type="spellEnd"/>
       <w:r>
-        <w:t>”.</w:t>
+        <w:t>”</w:t>
       </w:r>
     </w:p>
     <w:p>
       <w:r>
-        <w:t>-No se pide la palabra a la hora de jugar.</w:t>
-      </w:r>
-      <w:r>
-        <w:t xml:space="preserve"> Solo la posición y la orientación.</w:t>
+        <w:t>-Palabra contiene espacio: se vuelve a pedir.</w:t>
       </w:r>
     </w:p>
     <w:p>
@@ -75,24 +72,9 @@
         </w:rPr>
         <w:t>Diagrama:</w:t>
       </w:r>
+      <w:bookmarkStart w:id="0" w:name="_GoBack"/>
+      <w:bookmarkEnd w:id="0"/>
     </w:p>
-    <w:p>
-      <w:r>
-        <w:t>Dibujar</w:t>
-      </w:r>
-      <w:r>
-        <w:t xml:space="preserve"> sopa de letras incluye crear sopa de letras</w:t>
-      </w:r>
-      <w:r>
-        <w:t>.</w:t>
-      </w:r>
-    </w:p>
-    <w:p>
-      <w:r>
-        <w:t>Jugar sopa de letras incluye crear sopa de letras.</w:t>
-      </w:r>
-    </w:p>
-    <w:p/>
     <w:p>
       <w:pPr>
         <w:rPr>
@@ -130,8 +112,6 @@
       <w:r>
         <w:t>: admitir palabra que no debe. (no válido)</w:t>
       </w:r>
-      <w:bookmarkStart w:id="0" w:name="_GoBack"/>
-      <w:bookmarkEnd w:id="0"/>
     </w:p>
     <w:sectPr>
       <w:pgSz w:w="11906" w:h="16838"/>
